--- a/面试手册-解答.docx
+++ b/面试手册-解答.docx
@@ -65,8 +65,6 @@
         <w:widowControl/>
         <w:suppressLineNumbers w:val="0"/>
         <w:jc w:val="left"/>
-      </w:pPr>
-      <w:r>
         <w:rPr>
           <w:rFonts w:ascii="思源黑体 CN Light" w:hAnsi="思源黑体 CN Light" w:eastAsia="思源黑体 CN Light" w:cs="思源黑体 CN Light"/>
           <w:color w:val="073786"/>
@@ -75,6 +73,16 @@
           <w:szCs w:val="28"/>
           <w:lang w:val="en-US" w:eastAsia="zh-CN" w:bidi="ar"/>
         </w:rPr>
+      </w:pPr>
+      <w:r>
+        <w:rPr>
+          <w:rFonts w:ascii="思源黑体 CN Light" w:hAnsi="思源黑体 CN Light" w:eastAsia="思源黑体 CN Light" w:cs="思源黑体 CN Light"/>
+          <w:color w:val="073786"/>
+          <w:kern w:val="0"/>
+          <w:sz w:val="28"/>
+          <w:szCs w:val="28"/>
+          <w:lang w:val="en-US" w:eastAsia="zh-CN" w:bidi="ar"/>
+        </w:rPr>
         <w:t xml:space="preserve">55 为什么self-attention可以替代seq2seq </w:t>
       </w:r>
     </w:p>
@@ -85,6 +93,88 @@
         <w:widowControl/>
         <w:suppressLineNumbers w:val="0"/>
         <w:jc w:val="left"/>
+        <w:rPr>
+          <w:rFonts w:hint="eastAsia" w:ascii="微软雅黑" w:hAnsi="微软雅黑" w:eastAsia="微软雅黑" w:cs="微软雅黑"/>
+          <w:color w:val="auto"/>
+          <w:kern w:val="0"/>
+          <w:sz w:val="21"/>
+          <w:szCs w:val="21"/>
+          <w:lang w:val="en-US" w:eastAsia="zh-CN" w:bidi="ar"/>
+        </w:rPr>
+      </w:pPr>
+      <w:r>
+        <w:rPr>
+          <w:rFonts w:hint="eastAsia" w:ascii="微软雅黑" w:hAnsi="微软雅黑" w:eastAsia="微软雅黑" w:cs="微软雅黑"/>
+          <w:i w:val="0"/>
+          <w:iCs w:val="0"/>
+          <w:caps w:val="0"/>
+          <w:color w:val="auto"/>
+          <w:spacing w:val="0"/>
+          <w:sz w:val="21"/>
+          <w:szCs w:val="21"/>
+          <w:shd w:val="clear" w:fill="FFFFFF"/>
+        </w:rPr>
+        <w:t>在计算attention时主要分为三步，第一步是将query和每个key进行相似度计算得到权重，常用的相似度函数有点积，拼接，感知机等；然后第二步一般是使用一个softmax函数对这些权重进行归一化；最后将权重和相应的键值value进行加权求和得到最后的attention</w:t>
+      </w:r>
+      <w:r>
+        <w:rPr>
+          <w:rFonts w:hint="eastAsia" w:ascii="微软雅黑" w:hAnsi="微软雅黑" w:eastAsia="微软雅黑" w:cs="微软雅黑"/>
+          <w:i w:val="0"/>
+          <w:iCs w:val="0"/>
+          <w:caps w:val="0"/>
+          <w:color w:val="auto"/>
+          <w:spacing w:val="0"/>
+          <w:sz w:val="21"/>
+          <w:szCs w:val="21"/>
+          <w:shd w:val="clear" w:fill="FFFFFF"/>
+          <w:lang w:eastAsia="zh-CN"/>
+        </w:rPr>
+        <w:t>。</w:t>
+      </w:r>
+    </w:p>
+    <w:p>
+      <w:pPr>
+        <w:keepNext w:val="0"/>
+        <w:keepLines w:val="0"/>
+        <w:widowControl/>
+        <w:suppressLineNumbers w:val="0"/>
+        <w:jc w:val="left"/>
+        <w:rPr>
+          <w:rFonts w:hint="default" w:ascii="微软雅黑" w:hAnsi="微软雅黑" w:eastAsia="微软雅黑" w:cs="微软雅黑"/>
+          <w:color w:val="auto"/>
+          <w:kern w:val="0"/>
+          <w:sz w:val="21"/>
+          <w:szCs w:val="21"/>
+          <w:lang w:val="en-US" w:eastAsia="zh-CN" w:bidi="ar"/>
+        </w:rPr>
+      </w:pPr>
+      <w:r>
+        <w:rPr>
+          <w:rFonts w:hint="eastAsia" w:ascii="微软雅黑" w:hAnsi="微软雅黑" w:eastAsia="微软雅黑" w:cs="微软雅黑"/>
+          <w:color w:val="auto"/>
+          <w:kern w:val="0"/>
+          <w:sz w:val="21"/>
+          <w:szCs w:val="21"/>
+          <w:lang w:val="en-US" w:eastAsia="zh-CN" w:bidi="ar"/>
+        </w:rPr>
+        <w:t>可以提取相关的重点信息</w:t>
+      </w:r>
+    </w:p>
+    <w:p>
+      <w:pPr>
+        <w:keepNext w:val="0"/>
+        <w:keepLines w:val="0"/>
+        <w:widowControl/>
+        <w:suppressLineNumbers w:val="0"/>
+        <w:jc w:val="left"/>
+        <w:rPr>
+          <w:rFonts w:hint="default" w:ascii="思源黑体 CN Light" w:hAnsi="思源黑体 CN Light" w:eastAsia="思源黑体 CN Light" w:cs="思源黑体 CN Light"/>
+          <w:color w:val="073786"/>
+          <w:kern w:val="0"/>
+          <w:sz w:val="28"/>
+          <w:szCs w:val="28"/>
+          <w:lang w:val="en-US" w:eastAsia="zh-CN" w:bidi="ar"/>
+        </w:rPr>
       </w:pPr>
       <w:r>
         <w:rPr>
@@ -96,6 +186,34 @@
           <w:lang w:val="en-US" w:eastAsia="zh-CN" w:bidi="ar"/>
         </w:rPr>
         <w:t xml:space="preserve">56 什么是深度学习中的anchor </w:t>
+      </w:r>
+    </w:p>
+    <w:p>
+      <w:pPr>
+        <w:keepNext w:val="0"/>
+        <w:keepLines w:val="0"/>
+        <w:widowControl/>
+        <w:suppressLineNumbers w:val="0"/>
+        <w:jc w:val="left"/>
+        <w:rPr>
+          <w:rFonts w:hint="default" w:ascii="微软雅黑" w:hAnsi="微软雅黑" w:eastAsia="微软雅黑" w:cs="微软雅黑"/>
+          <w:color w:val="auto"/>
+          <w:kern w:val="0"/>
+          <w:sz w:val="21"/>
+          <w:szCs w:val="21"/>
+          <w:lang w:val="en-US" w:eastAsia="zh-CN" w:bidi="ar"/>
+        </w:rPr>
+      </w:pPr>
+      <w:r>
+        <w:rPr>
+          <w:rFonts w:hint="eastAsia" w:ascii="微软雅黑" w:hAnsi="微软雅黑" w:eastAsia="微软雅黑" w:cs="微软雅黑"/>
+          <w:color w:val="auto"/>
+          <w:kern w:val="0"/>
+          <w:sz w:val="21"/>
+          <w:szCs w:val="21"/>
+          <w:lang w:val="en-US" w:eastAsia="zh-CN" w:bidi="ar"/>
+        </w:rPr>
+        <w:t>目标的期望</w:t>
       </w:r>
     </w:p>
     <w:p>
@@ -547,13 +665,27 @@
         <w:jc w:val="left"/>
         <w:rPr>
           <w:rFonts w:hint="eastAsia" w:ascii="微软雅黑" w:hAnsi="微软雅黑" w:eastAsia="微软雅黑" w:cs="微软雅黑"/>
-          <w:color w:val="073786"/>
-          <w:kern w:val="0"/>
-          <w:sz w:val="28"/>
-          <w:szCs w:val="28"/>
-          <w:lang w:val="en-US" w:eastAsia="zh-CN" w:bidi="ar"/>
-        </w:rPr>
-      </w:pPr>
+          <w:color w:val="auto"/>
+          <w:kern w:val="0"/>
+          <w:sz w:val="21"/>
+          <w:szCs w:val="21"/>
+          <w:lang w:val="en-US" w:eastAsia="zh-CN" w:bidi="ar"/>
+        </w:rPr>
+      </w:pPr>
+      <w:r>
+        <w:rPr>
+          <w:rFonts w:hint="eastAsia" w:ascii="微软雅黑" w:hAnsi="微软雅黑" w:eastAsia="微软雅黑" w:cs="微软雅黑"/>
+          <w:i w:val="0"/>
+          <w:iCs w:val="0"/>
+          <w:caps w:val="0"/>
+          <w:color w:val="000000"/>
+          <w:spacing w:val="0"/>
+          <w:sz w:val="21"/>
+          <w:szCs w:val="21"/>
+          <w:shd w:val="clear" w:fill="FAFAFA"/>
+        </w:rPr>
+        <w:t>降低参数量，减轻过拟合，赋予对平移的容忍性</w:t>
+      </w:r>
     </w:p>
     <w:p>
       <w:pPr>
@@ -590,30 +722,6 @@
         <w:widowControl/>
         <w:suppressLineNumbers w:val="0"/>
         <w:jc w:val="left"/>
-        <w:rPr>
-          <w:rFonts w:hint="eastAsia" w:ascii="微软雅黑" w:hAnsi="微软雅黑" w:eastAsia="微软雅黑" w:cs="微软雅黑"/>
-          <w:color w:val="073786"/>
-          <w:kern w:val="0"/>
-          <w:sz w:val="21"/>
-          <w:szCs w:val="21"/>
-          <w:lang w:val="en-US" w:eastAsia="zh-CN" w:bidi="ar"/>
-        </w:rPr>
-      </w:pPr>
-      <w:r>
-        <w:rPr>
-          <w:rFonts w:hint="eastAsia" w:ascii="微软雅黑" w:hAnsi="微软雅黑" w:eastAsia="微软雅黑" w:cs="微软雅黑"/>
-          <w:i w:val="0"/>
-          <w:iCs w:val="0"/>
-          <w:caps w:val="0"/>
-          <w:color w:val="4D4D4D"/>
-          <w:spacing w:val="0"/>
-          <w:sz w:val="21"/>
-          <w:szCs w:val="21"/>
-          <w:shd w:val="clear" w:fill="FFFFFF"/>
-        </w:rPr>
-        <w:t>权重，参数共享，参数量少，不会受到参数量的约束</w:t>
-      </w:r>
-      <w:r>
         <w:rPr>
           <w:rFonts w:hint="eastAsia" w:ascii="微软雅黑" w:hAnsi="微软雅黑" w:eastAsia="微软雅黑" w:cs="微软雅黑"/>
           <w:i w:val="0"/>
@@ -626,7 +734,130 @@
           <w:shd w:val="clear" w:fill="FFFFFF"/>
           <w:lang w:eastAsia="zh-CN"/>
         </w:rPr>
+      </w:pPr>
+      <w:r>
+        <w:rPr>
+          <w:rFonts w:hint="eastAsia" w:ascii="微软雅黑" w:hAnsi="微软雅黑" w:eastAsia="微软雅黑" w:cs="微软雅黑"/>
+          <w:i w:val="0"/>
+          <w:iCs w:val="0"/>
+          <w:caps w:val="0"/>
+          <w:color w:val="4D4D4D"/>
+          <w:spacing w:val="0"/>
+          <w:sz w:val="21"/>
+          <w:szCs w:val="21"/>
+          <w:shd w:val="clear" w:fill="FFFFFF"/>
+        </w:rPr>
+        <w:t>权重，参数共享</w:t>
+      </w:r>
+      <w:r>
+        <w:rPr>
+          <w:rFonts w:hint="eastAsia" w:ascii="微软雅黑" w:hAnsi="微软雅黑" w:eastAsia="微软雅黑" w:cs="微软雅黑"/>
+          <w:i w:val="0"/>
+          <w:iCs w:val="0"/>
+          <w:caps w:val="0"/>
+          <w:color w:val="4D4D4D"/>
+          <w:spacing w:val="0"/>
+          <w:sz w:val="21"/>
+          <w:szCs w:val="21"/>
+          <w:shd w:val="clear" w:fill="FFFFFF"/>
+          <w:lang w:eastAsia="zh-CN"/>
+        </w:rPr>
+        <w:t>（</w:t>
+      </w:r>
+      <w:r>
+        <w:rPr>
+          <w:rFonts w:hint="eastAsia" w:ascii="微软雅黑" w:hAnsi="微软雅黑" w:eastAsia="微软雅黑" w:cs="微软雅黑"/>
+          <w:i w:val="0"/>
+          <w:iCs w:val="0"/>
+          <w:caps w:val="0"/>
+          <w:color w:val="4D4D4D"/>
+          <w:spacing w:val="0"/>
+          <w:sz w:val="21"/>
+          <w:szCs w:val="21"/>
+          <w:shd w:val="clear" w:fill="FFFFFF"/>
+          <w:lang w:val="en-US" w:eastAsia="zh-CN"/>
+        </w:rPr>
+        <w:t>共享卷积核，处理高维数据无压力</w:t>
+      </w:r>
+      <w:r>
+        <w:rPr>
+          <w:rFonts w:hint="eastAsia" w:ascii="微软雅黑" w:hAnsi="微软雅黑" w:eastAsia="微软雅黑" w:cs="微软雅黑"/>
+          <w:i w:val="0"/>
+          <w:iCs w:val="0"/>
+          <w:caps w:val="0"/>
+          <w:color w:val="4D4D4D"/>
+          <w:spacing w:val="0"/>
+          <w:sz w:val="21"/>
+          <w:szCs w:val="21"/>
+          <w:shd w:val="clear" w:fill="FFFFFF"/>
+          <w:lang w:eastAsia="zh-CN"/>
+        </w:rPr>
+        <w:t>）</w:t>
+      </w:r>
+      <w:r>
+        <w:rPr>
+          <w:rFonts w:hint="eastAsia" w:ascii="微软雅黑" w:hAnsi="微软雅黑" w:eastAsia="微软雅黑" w:cs="微软雅黑"/>
+          <w:i w:val="0"/>
+          <w:iCs w:val="0"/>
+          <w:caps w:val="0"/>
+          <w:color w:val="4D4D4D"/>
+          <w:spacing w:val="0"/>
+          <w:sz w:val="21"/>
+          <w:szCs w:val="21"/>
+          <w:shd w:val="clear" w:fill="FFFFFF"/>
+        </w:rPr>
+        <w:t>，参数量少，不会受到参数量的约束</w:t>
+      </w:r>
+      <w:r>
+        <w:rPr>
+          <w:rFonts w:hint="eastAsia" w:ascii="微软雅黑" w:hAnsi="微软雅黑" w:eastAsia="微软雅黑" w:cs="微软雅黑"/>
+          <w:i w:val="0"/>
+          <w:iCs w:val="0"/>
+          <w:caps w:val="0"/>
+          <w:color w:val="4D4D4D"/>
+          <w:spacing w:val="0"/>
+          <w:sz w:val="21"/>
+          <w:szCs w:val="21"/>
+          <w:shd w:val="clear" w:fill="FFFFFF"/>
+          <w:lang w:eastAsia="zh-CN"/>
+        </w:rPr>
         <w:t>。</w:t>
+      </w:r>
+    </w:p>
+    <w:p>
+      <w:pPr>
+        <w:keepNext w:val="0"/>
+        <w:keepLines w:val="0"/>
+        <w:widowControl/>
+        <w:suppressLineNumbers w:val="0"/>
+        <w:jc w:val="left"/>
+        <w:rPr>
+          <w:rFonts w:hint="default" w:ascii="微软雅黑" w:hAnsi="微软雅黑" w:eastAsia="微软雅黑" w:cs="微软雅黑"/>
+          <w:i w:val="0"/>
+          <w:iCs w:val="0"/>
+          <w:caps w:val="0"/>
+          <w:color w:val="4D4D4D"/>
+          <w:spacing w:val="0"/>
+          <w:sz w:val="21"/>
+          <w:szCs w:val="21"/>
+          <w:shd w:val="clear" w:fill="FFFFFF"/>
+          <w:lang w:val="en-US" w:eastAsia="zh-CN"/>
+        </w:rPr>
+      </w:pPr>
+      <w:r>
+        <w:rPr>
+          <w:rFonts w:hint="eastAsia" w:ascii="微软雅黑" w:hAnsi="微软雅黑" w:eastAsia="微软雅黑" w:cs="微软雅黑"/>
+          <w:i w:val="0"/>
+          <w:iCs w:val="0"/>
+          <w:caps w:val="0"/>
+          <w:color w:val="4D4D4D"/>
+          <w:spacing w:val="0"/>
+          <w:sz w:val="21"/>
+          <w:szCs w:val="21"/>
+          <w:shd w:val="clear" w:fill="FFFFFF"/>
+          <w:lang w:val="en-US" w:eastAsia="zh-CN"/>
+        </w:rPr>
+        <w:t>缺点：平移不变性</w:t>
       </w:r>
     </w:p>
     <w:p>
@@ -917,6 +1148,14 @@
         <w:widowControl/>
         <w:suppressLineNumbers w:val="0"/>
         <w:jc w:val="left"/>
+        <w:rPr>
+          <w:rFonts w:hint="default" w:ascii="思源黑体 CN Light" w:hAnsi="思源黑体 CN Light" w:eastAsia="思源黑体 CN Light" w:cs="思源黑体 CN Light"/>
+          <w:color w:val="073786"/>
+          <w:kern w:val="0"/>
+          <w:sz w:val="28"/>
+          <w:szCs w:val="28"/>
+          <w:lang w:val="en-US" w:eastAsia="zh-CN" w:bidi="ar"/>
+        </w:rPr>
       </w:pPr>
       <w:r>
         <w:rPr>
@@ -928,6 +1167,62 @@
           <w:lang w:val="en-US" w:eastAsia="zh-CN" w:bidi="ar"/>
         </w:rPr>
         <w:t xml:space="preserve">67 Overfifitting怎么解决 </w:t>
+      </w:r>
+    </w:p>
+    <w:p>
+      <w:pPr>
+        <w:keepNext w:val="0"/>
+        <w:keepLines w:val="0"/>
+        <w:widowControl/>
+        <w:suppressLineNumbers w:val="0"/>
+        <w:jc w:val="left"/>
+        <w:rPr>
+          <w:rFonts w:hint="eastAsia" w:ascii="微软雅黑" w:hAnsi="微软雅黑" w:eastAsia="微软雅黑" w:cs="微软雅黑"/>
+          <w:color w:val="auto"/>
+          <w:kern w:val="0"/>
+          <w:sz w:val="21"/>
+          <w:szCs w:val="21"/>
+          <w:lang w:val="en-US" w:eastAsia="zh-CN" w:bidi="ar"/>
+        </w:rPr>
+      </w:pPr>
+      <w:r>
+        <w:rPr>
+          <w:rFonts w:hint="eastAsia" w:ascii="微软雅黑" w:hAnsi="微软雅黑" w:eastAsia="微软雅黑" w:cs="微软雅黑"/>
+          <w:color w:val="auto"/>
+          <w:kern w:val="0"/>
+          <w:sz w:val="21"/>
+          <w:szCs w:val="21"/>
+          <w:lang w:val="en-US" w:eastAsia="zh-CN" w:bidi="ar"/>
+        </w:rPr>
+        <w:t>1：权重衰减（L1,L2正则化）</w:t>
+      </w:r>
+    </w:p>
+    <w:p>
+      <w:pPr>
+        <w:keepNext w:val="0"/>
+        <w:keepLines w:val="0"/>
+        <w:widowControl/>
+        <w:suppressLineNumbers w:val="0"/>
+        <w:jc w:val="left"/>
+        <w:rPr>
+          <w:rFonts w:hint="default" w:ascii="微软雅黑" w:hAnsi="微软雅黑" w:eastAsia="微软雅黑" w:cs="微软雅黑"/>
+          <w:color w:val="auto"/>
+          <w:kern w:val="0"/>
+          <w:sz w:val="21"/>
+          <w:szCs w:val="21"/>
+          <w:lang w:val="en-US" w:eastAsia="zh-CN" w:bidi="ar"/>
+        </w:rPr>
+      </w:pPr>
+      <w:r>
+        <w:rPr>
+          <w:rFonts w:hint="eastAsia" w:ascii="微软雅黑" w:hAnsi="微软雅黑" w:eastAsia="微软雅黑" w:cs="微软雅黑"/>
+          <w:color w:val="auto"/>
+          <w:kern w:val="0"/>
+          <w:sz w:val="21"/>
+          <w:szCs w:val="21"/>
+          <w:lang w:val="en-US" w:eastAsia="zh-CN" w:bidi="ar"/>
+        </w:rPr>
+        <w:t>2：</w:t>
       </w:r>
     </w:p>
     <w:p>
@@ -1126,6 +1421,14 @@
         <w:widowControl/>
         <w:suppressLineNumbers w:val="0"/>
         <w:jc w:val="left"/>
+        <w:rPr>
+          <w:rFonts w:hint="default" w:ascii="思源黑体 CN Light" w:hAnsi="思源黑体 CN Light" w:eastAsia="思源黑体 CN Light" w:cs="思源黑体 CN Light"/>
+          <w:color w:val="073786"/>
+          <w:kern w:val="0"/>
+          <w:sz w:val="28"/>
+          <w:szCs w:val="28"/>
+          <w:lang w:val="en-US" w:eastAsia="zh-CN" w:bidi="ar"/>
+        </w:rPr>
       </w:pPr>
       <w:r>
         <w:rPr>
@@ -1137,6 +1440,60 @@
           <w:lang w:val="en-US" w:eastAsia="zh-CN" w:bidi="ar"/>
         </w:rPr>
         <w:t xml:space="preserve">70 BN（批归一化）的作用 </w:t>
+      </w:r>
+    </w:p>
+    <w:p>
+      <w:pPr>
+        <w:keepNext w:val="0"/>
+        <w:keepLines w:val="0"/>
+        <w:widowControl/>
+        <w:suppressLineNumbers w:val="0"/>
+        <w:jc w:val="left"/>
+        <w:rPr>
+          <w:rFonts w:hint="eastAsia" w:ascii="微软雅黑" w:hAnsi="微软雅黑" w:eastAsia="微软雅黑" w:cs="微软雅黑"/>
+          <w:b w:val="0"/>
+          <w:bCs w:val="0"/>
+          <w:color w:val="073786"/>
+          <w:kern w:val="0"/>
+          <w:sz w:val="21"/>
+          <w:szCs w:val="21"/>
+          <w:lang w:val="en-US" w:eastAsia="zh-CN" w:bidi="ar"/>
+        </w:rPr>
+      </w:pPr>
+      <w:r>
+        <w:rPr>
+          <w:rStyle w:val="6"/>
+          <w:rFonts w:hint="eastAsia" w:ascii="微软雅黑" w:hAnsi="微软雅黑" w:eastAsia="微软雅黑" w:cs="微软雅黑"/>
+          <w:b w:val="0"/>
+          <w:bCs w:val="0"/>
+          <w:i w:val="0"/>
+          <w:iCs w:val="0"/>
+          <w:caps w:val="0"/>
+          <w:color w:val="4D4D4D"/>
+          <w:spacing w:val="0"/>
+          <w:sz w:val="21"/>
+          <w:szCs w:val="21"/>
+          <w:shd w:val="clear" w:fill="FFFFFF"/>
+          <w:lang w:val="en-US" w:eastAsia="zh-CN"/>
+        </w:rPr>
+        <w:t>在批次上做归一化，加快训练速度，提高模型精度，防止</w:t>
+      </w:r>
+      <w:r>
+        <w:rPr>
+          <w:rStyle w:val="6"/>
+          <w:rFonts w:hint="eastAsia" w:ascii="微软雅黑" w:hAnsi="微软雅黑" w:eastAsia="微软雅黑" w:cs="微软雅黑"/>
+          <w:b w:val="0"/>
+          <w:bCs w:val="0"/>
+          <w:i w:val="0"/>
+          <w:iCs w:val="0"/>
+          <w:caps w:val="0"/>
+          <w:color w:val="4D4D4D"/>
+          <w:spacing w:val="0"/>
+          <w:sz w:val="21"/>
+          <w:szCs w:val="21"/>
+          <w:shd w:val="clear" w:fill="FFFFFF"/>
+        </w:rPr>
+        <w:t>梯度弥散</w:t>
       </w:r>
     </w:p>
     <w:p>
@@ -2061,6 +2418,14 @@
         <w:widowControl/>
         <w:suppressLineNumbers w:val="0"/>
         <w:jc w:val="left"/>
+        <w:rPr>
+          <w:rFonts w:hint="default" w:ascii="思源黑体 CN Light" w:hAnsi="思源黑体 CN Light" w:eastAsia="思源黑体 CN Light" w:cs="思源黑体 CN Light"/>
+          <w:color w:val="073786"/>
+          <w:kern w:val="0"/>
+          <w:sz w:val="28"/>
+          <w:szCs w:val="28"/>
+          <w:lang w:val="en-US" w:eastAsia="zh-CN" w:bidi="ar"/>
+        </w:rPr>
       </w:pPr>
       <w:r>
         <w:rPr>
@@ -2081,6 +2446,118 @@
         <w:widowControl/>
         <w:suppressLineNumbers w:val="0"/>
         <w:jc w:val="left"/>
+        <w:rPr>
+          <w:rFonts w:hint="eastAsia" w:ascii="微软雅黑" w:hAnsi="微软雅黑" w:eastAsia="微软雅黑" w:cs="微软雅黑"/>
+          <w:i w:val="0"/>
+          <w:iCs w:val="0"/>
+          <w:caps w:val="0"/>
+          <w:color w:val="000000"/>
+          <w:spacing w:val="0"/>
+          <w:sz w:val="21"/>
+          <w:szCs w:val="21"/>
+          <w:shd w:val="clear" w:fill="FFFFFF"/>
+          <w:lang w:val="en-US" w:eastAsia="zh-CN"/>
+        </w:rPr>
+      </w:pPr>
+      <w:r>
+        <w:rPr>
+          <w:rFonts w:hint="eastAsia" w:ascii="微软雅黑" w:hAnsi="微软雅黑" w:eastAsia="微软雅黑" w:cs="微软雅黑"/>
+          <w:b w:val="0"/>
+          <w:bCs w:val="0"/>
+          <w:color w:val="auto"/>
+          <w:kern w:val="0"/>
+          <w:sz w:val="21"/>
+          <w:szCs w:val="21"/>
+          <w:lang w:val="en-US" w:eastAsia="zh-CN" w:bidi="ar"/>
+        </w:rPr>
+        <w:t>在隐藏层里面，sigmod是饱和函数，容易造成梯度消失，</w:t>
+      </w:r>
+      <w:r>
+        <w:rPr>
+          <w:rFonts w:ascii="微软雅黑" w:hAnsi="微软雅黑" w:eastAsia="微软雅黑" w:cs="微软雅黑"/>
+          <w:i w:val="0"/>
+          <w:iCs w:val="0"/>
+          <w:caps w:val="0"/>
+          <w:color w:val="000000"/>
+          <w:spacing w:val="0"/>
+          <w:sz w:val="21"/>
+          <w:szCs w:val="21"/>
+          <w:shd w:val="clear" w:fill="FFFFFF"/>
+        </w:rPr>
+        <w:t>反向传播</w:t>
+      </w:r>
+      <w:r>
+        <w:rPr>
+          <w:rFonts w:hint="eastAsia" w:ascii="微软雅黑" w:hAnsi="微软雅黑" w:eastAsia="微软雅黑" w:cs="微软雅黑"/>
+          <w:i w:val="0"/>
+          <w:iCs w:val="0"/>
+          <w:caps w:val="0"/>
+          <w:color w:val="000000"/>
+          <w:spacing w:val="0"/>
+          <w:sz w:val="21"/>
+          <w:szCs w:val="21"/>
+          <w:shd w:val="clear" w:fill="FFFFFF"/>
+          <w:lang w:val="en-US" w:eastAsia="zh-CN"/>
+        </w:rPr>
+        <w:t>时除法计算量大，</w:t>
+      </w:r>
+    </w:p>
+    <w:p>
+      <w:pPr>
+        <w:keepNext w:val="0"/>
+        <w:keepLines w:val="0"/>
+        <w:widowControl/>
+        <w:suppressLineNumbers w:val="0"/>
+        <w:jc w:val="left"/>
+        <w:rPr>
+          <w:rFonts w:hint="default" w:ascii="微软雅黑" w:hAnsi="微软雅黑" w:eastAsia="微软雅黑" w:cs="微软雅黑"/>
+          <w:b w:val="0"/>
+          <w:bCs w:val="0"/>
+          <w:color w:val="auto"/>
+          <w:kern w:val="0"/>
+          <w:sz w:val="21"/>
+          <w:szCs w:val="21"/>
+          <w:lang w:val="en-US" w:eastAsia="zh-CN" w:bidi="ar"/>
+        </w:rPr>
+      </w:pPr>
+      <w:r>
+        <w:rPr>
+          <w:rFonts w:hint="eastAsia" w:ascii="微软雅黑" w:hAnsi="微软雅黑" w:eastAsia="微软雅黑" w:cs="微软雅黑"/>
+          <w:b w:val="0"/>
+          <w:bCs w:val="0"/>
+          <w:color w:val="auto"/>
+          <w:kern w:val="0"/>
+          <w:sz w:val="21"/>
+          <w:szCs w:val="21"/>
+          <w:lang w:val="en-US" w:eastAsia="zh-CN" w:bidi="ar"/>
+        </w:rPr>
+        <w:t>Relu是非饱和函数，不容易造成梯度消失，正半轴梯度恒等为1，反向传播时计算量小。</w:t>
+      </w:r>
+    </w:p>
+    <w:p>
+      <w:pPr>
+        <w:keepNext w:val="0"/>
+        <w:keepLines w:val="0"/>
+        <w:widowControl/>
+        <w:suppressLineNumbers w:val="0"/>
+        <w:jc w:val="left"/>
+        <w:rPr>
+          <w:rFonts w:hint="default" w:ascii="思源黑体 CN Light" w:hAnsi="思源黑体 CN Light" w:eastAsia="思源黑体 CN Light" w:cs="思源黑体 CN Light"/>
+          <w:color w:val="073786"/>
+          <w:kern w:val="0"/>
+          <w:sz w:val="28"/>
+          <w:szCs w:val="28"/>
+          <w:lang w:val="en-US" w:eastAsia="zh-CN" w:bidi="ar"/>
+        </w:rPr>
+      </w:pPr>
+    </w:p>
+    <w:p>
+      <w:pPr>
+        <w:keepNext w:val="0"/>
+        <w:keepLines w:val="0"/>
+        <w:widowControl/>
+        <w:suppressLineNumbers w:val="0"/>
+        <w:jc w:val="left"/>
       </w:pPr>
       <w:r>
         <w:rPr>
@@ -2121,6 +2598,14 @@
         <w:widowControl/>
         <w:suppressLineNumbers w:val="0"/>
         <w:jc w:val="left"/>
+        <w:rPr>
+          <w:rFonts w:hint="default" w:ascii="思源黑体 CN Light" w:hAnsi="思源黑体 CN Light" w:eastAsia="思源黑体 CN Light" w:cs="思源黑体 CN Light"/>
+          <w:color w:val="073786"/>
+          <w:kern w:val="0"/>
+          <w:sz w:val="28"/>
+          <w:szCs w:val="28"/>
+          <w:lang w:val="en-US" w:eastAsia="zh-CN" w:bidi="ar"/>
+        </w:rPr>
       </w:pPr>
       <w:r>
         <w:rPr>
@@ -2141,6 +2626,74 @@
         <w:widowControl/>
         <w:suppressLineNumbers w:val="0"/>
         <w:jc w:val="left"/>
+        <w:rPr>
+          <w:rFonts w:hint="eastAsia" w:ascii="微软雅黑" w:hAnsi="微软雅黑" w:eastAsia="微软雅黑" w:cs="微软雅黑"/>
+          <w:color w:val="auto"/>
+          <w:kern w:val="0"/>
+          <w:sz w:val="21"/>
+          <w:szCs w:val="21"/>
+          <w:lang w:val="en-US" w:eastAsia="zh-CN" w:bidi="ar"/>
+        </w:rPr>
+      </w:pPr>
+      <w:r>
+        <w:rPr>
+          <w:rFonts w:ascii="微软雅黑" w:hAnsi="微软雅黑" w:eastAsia="微软雅黑" w:cs="微软雅黑"/>
+          <w:i w:val="0"/>
+          <w:iCs w:val="0"/>
+          <w:caps w:val="0"/>
+          <w:color w:val="121212"/>
+          <w:spacing w:val="0"/>
+          <w:sz w:val="21"/>
+          <w:szCs w:val="21"/>
+          <w:shd w:val="clear" w:fill="FFFFFF"/>
+        </w:rPr>
+        <w:t>训练</w:t>
+      </w:r>
+      <w:r>
+        <w:rPr>
+          <w:rFonts w:hint="eastAsia" w:ascii="微软雅黑" w:hAnsi="微软雅黑" w:eastAsia="微软雅黑" w:cs="微软雅黑"/>
+          <w:i w:val="0"/>
+          <w:iCs w:val="0"/>
+          <w:caps w:val="0"/>
+          <w:color w:val="121212"/>
+          <w:spacing w:val="0"/>
+          <w:sz w:val="21"/>
+          <w:szCs w:val="21"/>
+          <w:shd w:val="clear" w:fill="FFFFFF"/>
+          <w:lang w:val="en-US" w:eastAsia="zh-CN"/>
+        </w:rPr>
+        <w:t>时</w:t>
+      </w:r>
+      <w:r>
+        <w:rPr>
+          <w:rFonts w:ascii="微软雅黑" w:hAnsi="微软雅黑" w:eastAsia="微软雅黑" w:cs="微软雅黑"/>
+          <w:i w:val="0"/>
+          <w:iCs w:val="0"/>
+          <w:caps w:val="0"/>
+          <w:color w:val="121212"/>
+          <w:spacing w:val="0"/>
+          <w:sz w:val="21"/>
+          <w:szCs w:val="21"/>
+          <w:shd w:val="clear" w:fill="FFFFFF"/>
+        </w:rPr>
+        <w:t>随机让一定神经元停止参与运算</w:t>
+      </w:r>
+    </w:p>
+    <w:p>
+      <w:pPr>
+        <w:keepNext w:val="0"/>
+        <w:keepLines w:val="0"/>
+        <w:widowControl/>
+        <w:suppressLineNumbers w:val="0"/>
+        <w:jc w:val="left"/>
+        <w:rPr>
+          <w:rFonts w:hint="default" w:ascii="思源黑体 CN Light" w:hAnsi="思源黑体 CN Light" w:eastAsia="思源黑体 CN Light" w:cs="思源黑体 CN Light"/>
+          <w:color w:val="073786"/>
+          <w:kern w:val="0"/>
+          <w:sz w:val="28"/>
+          <w:szCs w:val="28"/>
+          <w:lang w:val="en-US" w:eastAsia="zh-CN" w:bidi="ar"/>
+        </w:rPr>
       </w:pPr>
       <w:r>
         <w:rPr>
@@ -2162,6 +2715,136 @@
         <w:suppressLineNumbers w:val="0"/>
         <w:jc w:val="left"/>
         <w:rPr>
+          <w:rFonts w:hint="eastAsia" w:ascii="微软雅黑" w:hAnsi="微软雅黑" w:eastAsia="微软雅黑" w:cs="微软雅黑"/>
+          <w:color w:val="auto"/>
+          <w:kern w:val="0"/>
+          <w:sz w:val="21"/>
+          <w:szCs w:val="21"/>
+          <w:lang w:val="en-US" w:eastAsia="zh-CN" w:bidi="ar"/>
+        </w:rPr>
+      </w:pPr>
+      <w:r>
+        <w:rPr>
+          <w:rFonts w:hint="eastAsia" w:ascii="微软雅黑" w:hAnsi="微软雅黑" w:eastAsia="微软雅黑" w:cs="微软雅黑"/>
+          <w:color w:val="auto"/>
+          <w:kern w:val="0"/>
+          <w:sz w:val="21"/>
+          <w:szCs w:val="21"/>
+          <w:lang w:val="en-US" w:eastAsia="zh-CN" w:bidi="ar"/>
+        </w:rPr>
+        <w:t>1：隐藏层随机暂停一些神经元，停止学习</w:t>
+      </w:r>
+    </w:p>
+    <w:p>
+      <w:pPr>
+        <w:keepNext w:val="0"/>
+        <w:keepLines w:val="0"/>
+        <w:widowControl/>
+        <w:suppressLineNumbers w:val="0"/>
+        <w:jc w:val="left"/>
+        <w:rPr>
+          <w:rFonts w:hint="default" w:ascii="微软雅黑" w:hAnsi="微软雅黑" w:eastAsia="宋体" w:cs="微软雅黑"/>
+          <w:color w:val="auto"/>
+          <w:kern w:val="0"/>
+          <w:sz w:val="21"/>
+          <w:szCs w:val="21"/>
+          <w:lang w:val="en-US" w:eastAsia="zh-CN" w:bidi="ar"/>
+        </w:rPr>
+      </w:pPr>
+      <w:r>
+        <w:rPr>
+          <w:rFonts w:hint="eastAsia" w:ascii="微软雅黑" w:hAnsi="微软雅黑" w:eastAsia="微软雅黑" w:cs="微软雅黑"/>
+          <w:color w:val="auto"/>
+          <w:kern w:val="0"/>
+          <w:sz w:val="21"/>
+          <w:szCs w:val="21"/>
+          <w:lang w:val="en-US" w:eastAsia="zh-CN" w:bidi="ar"/>
+        </w:rPr>
+        <w:t>2：</w:t>
+      </w:r>
+      <w:r>
+        <w:rPr>
+          <w:rFonts w:hint="eastAsia" w:ascii="微软雅黑" w:hAnsi="微软雅黑" w:eastAsia="微软雅黑" w:cs="微软雅黑"/>
+          <w:i w:val="0"/>
+          <w:iCs w:val="0"/>
+          <w:caps w:val="0"/>
+          <w:color w:val="404040"/>
+          <w:spacing w:val="0"/>
+          <w:sz w:val="21"/>
+          <w:szCs w:val="21"/>
+          <w:shd w:val="clear" w:fill="FFFFFF"/>
+        </w:rPr>
+        <w:t>然后把输入 x 通过修改后的网络前向传播，然后把得到的损失结果通过修改的网络反向传播。一小批训练样本执行完这个过程后，</w:t>
+      </w:r>
+      <w:r>
+        <w:rPr>
+          <w:rStyle w:val="6"/>
+          <w:rFonts w:hint="eastAsia" w:ascii="微软雅黑" w:hAnsi="微软雅黑" w:eastAsia="微软雅黑" w:cs="微软雅黑"/>
+          <w:b/>
+          <w:bCs/>
+          <w:i w:val="0"/>
+          <w:iCs w:val="0"/>
+          <w:caps w:val="0"/>
+          <w:color w:val="404040"/>
+          <w:spacing w:val="0"/>
+          <w:sz w:val="21"/>
+          <w:szCs w:val="21"/>
+          <w:shd w:val="clear" w:fill="FFFFFF"/>
+        </w:rPr>
+        <w:t>在没有被删除的神经元上</w:t>
+      </w:r>
+      <w:r>
+        <w:rPr>
+          <w:rFonts w:hint="eastAsia" w:ascii="微软雅黑" w:hAnsi="微软雅黑" w:eastAsia="微软雅黑" w:cs="微软雅黑"/>
+          <w:i w:val="0"/>
+          <w:iCs w:val="0"/>
+          <w:caps w:val="0"/>
+          <w:color w:val="404040"/>
+          <w:spacing w:val="0"/>
+          <w:sz w:val="21"/>
+          <w:szCs w:val="21"/>
+          <w:shd w:val="clear" w:fill="FFFFFF"/>
+        </w:rPr>
+        <w:t>按照随机梯度下降法更新对应的参数</w:t>
+      </w:r>
+      <w:r>
+        <w:rPr>
+          <w:rFonts w:hint="eastAsia" w:ascii="微软雅黑" w:hAnsi="微软雅黑" w:eastAsia="微软雅黑" w:cs="微软雅黑"/>
+          <w:i w:val="0"/>
+          <w:iCs w:val="0"/>
+          <w:caps w:val="0"/>
+          <w:color w:val="404040"/>
+          <w:spacing w:val="0"/>
+          <w:sz w:val="21"/>
+          <w:szCs w:val="21"/>
+          <w:shd w:val="clear" w:fill="FFFFFF"/>
+          <w:lang w:val="en-US" w:eastAsia="zh-CN"/>
+        </w:rPr>
+        <w:t>W，B，</w:t>
+      </w:r>
+      <w:r>
+        <w:rPr>
+          <w:rFonts w:hint="eastAsia" w:ascii="微软雅黑" w:hAnsi="微软雅黑" w:eastAsia="微软雅黑" w:cs="微软雅黑"/>
+          <w:i w:val="0"/>
+          <w:iCs w:val="0"/>
+          <w:caps w:val="0"/>
+          <w:color w:val="404040"/>
+          <w:spacing w:val="0"/>
+          <w:sz w:val="21"/>
+          <w:szCs w:val="21"/>
+          <w:shd w:val="clear" w:fill="FFFFFF"/>
+        </w:rPr>
+        <w:t>然后重复这一过程</w:t>
+      </w:r>
+    </w:p>
+    <w:p>
+      <w:pPr>
+        <w:keepNext w:val="0"/>
+        <w:keepLines w:val="0"/>
+        <w:widowControl/>
+        <w:suppressLineNumbers w:val="0"/>
+        <w:jc w:val="left"/>
+        <w:rPr>
           <w:rFonts w:hint="default" w:ascii="思源黑体 CN Light" w:hAnsi="思源黑体 CN Light" w:eastAsia="思源黑体 CN Light" w:cs="思源黑体 CN Light"/>
           <w:color w:val="073786"/>
           <w:kern w:val="0"/>
@@ -2190,31 +2873,126 @@
         <w:suppressLineNumbers w:val="0"/>
         <w:jc w:val="left"/>
         <w:rPr>
-          <w:rFonts w:hint="default" w:ascii="思源黑体 CN Light" w:hAnsi="思源黑体 CN Light" w:eastAsia="思源黑体 CN Light" w:cs="思源黑体 CN Light"/>
-          <w:color w:val="073786"/>
-          <w:kern w:val="0"/>
-          <w:sz w:val="28"/>
-          <w:szCs w:val="28"/>
-          <w:lang w:val="en-US" w:eastAsia="zh-CN" w:bidi="ar"/>
-        </w:rPr>
-      </w:pPr>
+          <w:rFonts w:hint="eastAsia" w:ascii="微软雅黑" w:hAnsi="微软雅黑" w:eastAsia="微软雅黑" w:cs="微软雅黑"/>
+          <w:color w:val="073786"/>
+          <w:kern w:val="0"/>
+          <w:sz w:val="21"/>
+          <w:szCs w:val="21"/>
+          <w:lang w:val="en-US" w:eastAsia="zh-CN" w:bidi="ar"/>
+        </w:rPr>
+      </w:pPr>
+      <w:r>
+        <w:rPr>
+          <w:rFonts w:hint="eastAsia" w:ascii="微软雅黑" w:hAnsi="微软雅黑" w:eastAsia="微软雅黑" w:cs="微软雅黑"/>
+          <w:i w:val="0"/>
+          <w:iCs w:val="0"/>
+          <w:caps w:val="0"/>
+          <w:color w:val="4D4D4D"/>
+          <w:spacing w:val="0"/>
+          <w:sz w:val="21"/>
+          <w:szCs w:val="21"/>
+          <w:shd w:val="clear" w:fill="FFFFFF"/>
+        </w:rPr>
+        <w:t>Dropout的</w:t>
+      </w:r>
+      <w:r>
+        <w:rPr>
+          <w:rFonts w:hint="eastAsia" w:ascii="微软雅黑" w:hAnsi="微软雅黑" w:eastAsia="微软雅黑" w:cs="微软雅黑"/>
+          <w:i w:val="0"/>
+          <w:iCs w:val="0"/>
+          <w:caps w:val="0"/>
+          <w:color w:val="4D4D4D"/>
+          <w:spacing w:val="0"/>
+          <w:sz w:val="21"/>
+          <w:szCs w:val="21"/>
+          <w:shd w:val="clear" w:fill="FFFFFF"/>
+          <w:lang w:val="en-US" w:eastAsia="zh-CN"/>
+        </w:rPr>
+        <w:t>网络</w:t>
+      </w:r>
+      <w:r>
+        <w:rPr>
+          <w:rFonts w:hint="eastAsia" w:ascii="微软雅黑" w:hAnsi="微软雅黑" w:eastAsia="微软雅黑" w:cs="微软雅黑"/>
+          <w:i w:val="0"/>
+          <w:iCs w:val="0"/>
+          <w:caps w:val="0"/>
+          <w:color w:val="4D4D4D"/>
+          <w:spacing w:val="0"/>
+          <w:sz w:val="21"/>
+          <w:szCs w:val="21"/>
+          <w:shd w:val="clear" w:fill="FFFFFF"/>
+        </w:rPr>
+        <w:t>就是在训练时，通过设置阈值并与某些隐含层节点的权重对比，让特定的权重不工作</w:t>
+      </w:r>
+      <w:r>
+        <w:rPr>
+          <w:rFonts w:hint="eastAsia" w:ascii="微软雅黑" w:hAnsi="微软雅黑" w:eastAsia="微软雅黑" w:cs="微软雅黑"/>
+          <w:i w:val="0"/>
+          <w:iCs w:val="0"/>
+          <w:caps w:val="0"/>
+          <w:color w:val="4D4D4D"/>
+          <w:spacing w:val="0"/>
+          <w:sz w:val="21"/>
+          <w:szCs w:val="21"/>
+          <w:shd w:val="clear" w:fill="FFFFFF"/>
+          <w:lang w:eastAsia="zh-CN"/>
+        </w:rPr>
+        <w:t>，</w:t>
+      </w:r>
+      <w:r>
+        <w:rPr>
+          <w:rFonts w:hint="eastAsia" w:ascii="微软雅黑" w:hAnsi="微软雅黑" w:eastAsia="微软雅黑" w:cs="微软雅黑"/>
+          <w:i w:val="0"/>
+          <w:iCs w:val="0"/>
+          <w:caps w:val="0"/>
+          <w:color w:val="4D4D4D"/>
+          <w:spacing w:val="0"/>
+          <w:sz w:val="21"/>
+          <w:szCs w:val="21"/>
+          <w:shd w:val="clear" w:fill="FFFFFF"/>
+        </w:rPr>
+        <w:t>加速运算外，防止过拟合</w:t>
+      </w:r>
+      <w:r>
+        <w:rPr>
+          <w:rFonts w:hint="eastAsia" w:ascii="微软雅黑" w:hAnsi="微软雅黑" w:eastAsia="微软雅黑" w:cs="微软雅黑"/>
+          <w:i w:val="0"/>
+          <w:iCs w:val="0"/>
+          <w:caps w:val="0"/>
+          <w:color w:val="4D4D4D"/>
+          <w:spacing w:val="0"/>
+          <w:sz w:val="21"/>
+          <w:szCs w:val="21"/>
+          <w:shd w:val="clear" w:fill="FFFFFF"/>
+          <w:lang w:eastAsia="zh-CN"/>
+        </w:rPr>
+        <w:t>。</w:t>
+      </w:r>
     </w:p>
     <w:p>
       <w:pPr>
         <w:pStyle w:val="2"/>
         <w:bidi w:val="0"/>
         <w:rPr>
+          <w:rFonts w:hint="eastAsia"/>
+          <w:lang w:val="en-US" w:eastAsia="zh-CN"/>
+        </w:rPr>
+      </w:pPr>
+      <w:r>
+        <w:rPr>
+          <w:rFonts w:hint="eastAsia"/>
+          <w:lang w:val="en-US" w:eastAsia="zh-CN"/>
+        </w:rPr>
+        <w:t>逻辑类：</w:t>
+      </w:r>
+    </w:p>
+    <w:p>
+      <w:pPr>
+        <w:rPr>
           <w:rFonts w:hint="default"/>
           <w:lang w:val="en-US" w:eastAsia="zh-CN"/>
         </w:rPr>
       </w:pPr>
-      <w:r>
-        <w:rPr>
-          <w:rFonts w:hint="eastAsia"/>
-          <w:lang w:val="en-US" w:eastAsia="zh-CN"/>
-        </w:rPr>
-        <w:t>逻辑类：</w:t>
-      </w:r>
     </w:p>
     <w:p>
       <w:pPr>
